--- a/FASE 1/Objetivos y Requerimientos.docx
+++ b/FASE 1/Objetivos y Requerimientos.docx
@@ -322,7 +322,13 @@
         <w:rPr>
           <w:u w:val="single"/>
         </w:rPr>
-        <w:t>Requerimientos Iniciales del Sistema</w:t>
+        <w:t>Requerimientos funcionales</w:t>
+      </w:r>
+      <w:r>
+        <w:rPr>
+          <w:u w:val="single"/>
+        </w:rPr>
+        <w:t xml:space="preserve"> del Sistema</w:t>
       </w:r>
     </w:p>
     <w:p>
@@ -372,21 +378,90 @@
         <w:rPr>
           <w:b/>
         </w:rPr>
-        <w:t>Asociación de una tarjeta de crédito</w:t>
-      </w:r>
-    </w:p>
-    <w:p>
-      <w:pPr>
-        <w:pStyle w:val="Sinespaciado"/>
-        <w:rPr>
-          <w:b/>
-        </w:rPr>
-      </w:pPr>
+        <w:t xml:space="preserve">Asociación de una tarjeta </w:t>
+      </w:r>
       <w:bookmarkStart w:id="0" w:name="_GoBack"/>
       <w:bookmarkEnd w:id="0"/>
       <w:r>
         <w:rPr>
           <w:b/>
+        </w:rPr>
+        <w:t>de crédito</w:t>
+      </w:r>
+    </w:p>
+    <w:p>
+      <w:pPr>
+        <w:pStyle w:val="Sinespaciado"/>
+      </w:pPr>
+      <w:r>
+        <w:t xml:space="preserve"> </w:t>
+      </w:r>
+      <w:r>
+        <w:t>La asociación de una tarjeta de crédito es opcional para cada usuario, esta funcionalidad es necesaria para poder hacer compras dentro de la plataforma o para guardar dinero en la cuenta del usuario.</w:t>
+      </w:r>
+    </w:p>
+    <w:p>
+      <w:pPr>
+        <w:pStyle w:val="Sinespaciado"/>
+      </w:pPr>
+    </w:p>
+    <w:p>
+      <w:pPr>
+        <w:pStyle w:val="Sinespaciado"/>
+        <w:numPr>
+          <w:ilvl w:val="2"/>
+          <w:numId w:val="6"/>
+        </w:numPr>
+        <w:rPr>
+          <w:b/>
+        </w:rPr>
+      </w:pPr>
+      <w:r>
+        <w:rPr>
+          <w:b/>
+        </w:rPr>
+        <w:lastRenderedPageBreak/>
+        <w:t>Publicación de Videojuegos</w:t>
+      </w:r>
+    </w:p>
+    <w:p>
+      <w:pPr>
+        <w:pStyle w:val="Sinespaciado"/>
+      </w:pPr>
+      <w:r>
+        <w:t xml:space="preserve">Se requiere ser un usuario con privilegios de desarrollador para poder publicar un videojuego ya sea individual </w:t>
+      </w:r>
+      <w:r>
+        <w:rPr>
+          <w:i/>
+        </w:rPr>
+        <w:t xml:space="preserve">(juego </w:t>
+      </w:r>
+      <w:proofErr w:type="spellStart"/>
+      <w:r>
+        <w:rPr>
+          <w:i/>
+        </w:rPr>
+        <w:t>indie</w:t>
+      </w:r>
+      <w:proofErr w:type="spellEnd"/>
+      <w:r>
+        <w:rPr>
+          <w:i/>
+        </w:rPr>
+        <w:t>)</w:t>
+      </w:r>
+      <w:r>
+        <w:t>, o con una empresa dedicada al negocio de videojuegos.</w:t>
+      </w:r>
+    </w:p>
+    <w:p>
+      <w:pPr>
+        <w:pStyle w:val="Sinespaciado"/>
+      </w:pPr>
+      <w:r>
+        <w:rPr>
+          <w:i/>
         </w:rPr>
         <w:t xml:space="preserve"> </w:t>
       </w:r>
